--- a/DVO_LVV.docx
+++ b/DVO_LVV.docx
@@ -3005,8 +3005,6 @@
               </w:rPr>
               <w:t>Administrador/vendedor</w:t>
             </w:r>
-            <w:bookmarkStart w:id="7" w:name="_GoBack"/>
-            <w:bookmarkEnd w:id="7"/>
           </w:p>
         </w:tc>
       </w:tr>
@@ -3060,12 +3058,8 @@
                 <w:b/>
               </w:rPr>
             </w:pPr>
-            <w:r>
-              <w:t xml:space="preserve">Delegar funcionalidades do </w:t>
-            </w:r>
-            <w:r>
-              <w:t>GSI</w:t>
-            </w:r>
+            <w:bookmarkStart w:id="7" w:name="_GoBack"/>
+            <w:bookmarkEnd w:id="7"/>
           </w:p>
         </w:tc>
       </w:tr>
@@ -3111,12 +3105,6 @@
                 <w:b/>
               </w:rPr>
             </w:pPr>
-            <w:r>
-              <w:rPr>
-                <w:b/>
-              </w:rPr>
-              <w:t>GSI</w:t>
-            </w:r>
           </w:p>
         </w:tc>
       </w:tr>
@@ -3170,9 +3158,6 @@
                 <w:b/>
               </w:rPr>
             </w:pPr>
-            <w:r>
-              <w:t>Revogar funcionalidades do Superintendente</w:t>
-            </w:r>
           </w:p>
         </w:tc>
       </w:tr>
@@ -3218,12 +3203,6 @@
                 <w:b/>
               </w:rPr>
             </w:pPr>
-            <w:r>
-              <w:rPr>
-                <w:b/>
-              </w:rPr>
-              <w:t>Superintendente</w:t>
-            </w:r>
           </w:p>
         </w:tc>
       </w:tr>
@@ -3277,12 +3256,6 @@
                 <w:b/>
               </w:rPr>
             </w:pPr>
-            <w:r>
-              <w:t xml:space="preserve">Revogar funcionalidades do </w:t>
-            </w:r>
-            <w:r>
-              <w:t>GSI</w:t>
-            </w:r>
           </w:p>
         </w:tc>
       </w:tr>
@@ -3328,12 +3301,6 @@
                 <w:b/>
               </w:rPr>
             </w:pPr>
-            <w:r>
-              <w:rPr>
-                <w:b/>
-              </w:rPr>
-              <w:t>GSI</w:t>
-            </w:r>
           </w:p>
         </w:tc>
       </w:tr>
@@ -3387,9 +3354,6 @@
                 <w:b/>
               </w:rPr>
             </w:pPr>
-            <w:r>
-              <w:t>Acionar garantia de demanda</w:t>
-            </w:r>
           </w:p>
         </w:tc>
       </w:tr>
@@ -3435,12 +3399,6 @@
                 <w:b/>
               </w:rPr>
             </w:pPr>
-            <w:r>
-              <w:rPr>
-                <w:b/>
-              </w:rPr>
-              <w:t>GSI/usuário delegado (coordenador)</w:t>
-            </w:r>
           </w:p>
         </w:tc>
       </w:tr>
@@ -3494,9 +3452,6 @@
                 <w:b/>
               </w:rPr>
             </w:pPr>
-            <w:r>
-              <w:t>Solicitar Aprovação de uma superintendência</w:t>
-            </w:r>
           </w:p>
         </w:tc>
       </w:tr>
@@ -3542,12 +3497,6 @@
                 <w:b/>
               </w:rPr>
             </w:pPr>
-            <w:r>
-              <w:rPr>
-                <w:b/>
-              </w:rPr>
-              <w:t>GSI/usuário delegado (coordenador)</w:t>
-            </w:r>
           </w:p>
         </w:tc>
       </w:tr>
@@ -3601,9 +3550,6 @@
                 <w:b/>
               </w:rPr>
             </w:pPr>
-            <w:r>
-              <w:t>Homologar demanda</w:t>
-            </w:r>
           </w:p>
         </w:tc>
       </w:tr>
@@ -3649,18 +3595,6 @@
                 <w:b/>
               </w:rPr>
             </w:pPr>
-            <w:r>
-              <w:rPr>
-                <w:b/>
-              </w:rPr>
-              <w:t>Superintendente</w:t>
-            </w:r>
-            <w:r>
-              <w:rPr>
-                <w:b/>
-              </w:rPr>
-              <w:t>/usuário delegado</w:t>
-            </w:r>
           </w:p>
         </w:tc>
       </w:tr>
@@ -3720,9 +3654,6 @@
                 <w:b/>
               </w:rPr>
             </w:pPr>
-            <w:r>
-              <w:t>Detalhes da Demanda</w:t>
-            </w:r>
           </w:p>
         </w:tc>
       </w:tr>
@@ -3768,24 +3699,6 @@
                 <w:b/>
               </w:rPr>
             </w:pPr>
-            <w:r>
-              <w:rPr>
-                <w:b/>
-              </w:rPr>
-              <w:t>Superintendente</w:t>
-            </w:r>
-            <w:r>
-              <w:rPr>
-                <w:b/>
-              </w:rPr>
-              <w:t>/usuário delegado</w:t>
-            </w:r>
-            <w:r>
-              <w:rPr>
-                <w:b/>
-              </w:rPr>
-              <w:t>/GSI/usuário delegado (coordenador)</w:t>
-            </w:r>
           </w:p>
         </w:tc>
       </w:tr>
@@ -3801,1229 +3714,6 @@
         <w:ind w:left="624"/>
       </w:pPr>
     </w:p>
-    <w:tbl>
-      <w:tblPr>
-        <w:tblW w:w="0" w:type="auto"/>
-        <w:jc w:val="center"/>
-        <w:tblBorders>
-          <w:top w:val="single" w:sz="4" w:space="0" w:color="auto"/>
-          <w:left w:val="single" w:sz="4" w:space="0" w:color="auto"/>
-          <w:bottom w:val="single" w:sz="4" w:space="0" w:color="auto"/>
-          <w:right w:val="single" w:sz="4" w:space="0" w:color="auto"/>
-          <w:insideH w:val="single" w:sz="4" w:space="0" w:color="auto"/>
-          <w:insideV w:val="single" w:sz="4" w:space="0" w:color="auto"/>
-        </w:tblBorders>
-        <w:tblLayout w:type="fixed"/>
-        <w:tblCellMar>
-          <w:left w:w="70" w:type="dxa"/>
-          <w:right w:w="70" w:type="dxa"/>
-        </w:tblCellMar>
-        <w:tblLook w:val="0000" w:firstRow="0" w:lastRow="0" w:firstColumn="0" w:lastColumn="0" w:noHBand="0" w:noVBand="0"/>
-      </w:tblPr>
-      <w:tblGrid>
-        <w:gridCol w:w="1170"/>
-        <w:gridCol w:w="6725"/>
-        <w:gridCol w:w="1461"/>
-      </w:tblGrid>
-      <w:tr>
-        <w:trPr>
-          <w:cantSplit/>
-          <w:jc w:val="center"/>
-        </w:trPr>
-        <w:tc>
-          <w:tcPr>
-            <w:tcW w:w="7895" w:type="dxa"/>
-            <w:gridSpan w:val="2"/>
-            <w:tcBorders>
-              <w:bottom w:val="single" w:sz="4" w:space="0" w:color="auto"/>
-            </w:tcBorders>
-            <w:shd w:val="pct10" w:color="auto" w:fill="FFFFFF"/>
-          </w:tcPr>
-          <w:p>
-            <w:pPr>
-              <w:pStyle w:val="PSDS-CorpodeTexto"/>
-              <w:rPr>
-                <w:b/>
-              </w:rPr>
-            </w:pPr>
-            <w:r>
-              <w:rPr>
-                <w:b/>
-              </w:rPr>
-              <w:t>Necessidade 2</w:t>
-            </w:r>
-          </w:p>
-        </w:tc>
-        <w:tc>
-          <w:tcPr>
-            <w:tcW w:w="1461" w:type="dxa"/>
-            <w:tcBorders>
-              <w:bottom w:val="single" w:sz="4" w:space="0" w:color="auto"/>
-            </w:tcBorders>
-            <w:shd w:val="pct10" w:color="auto" w:fill="FFFFFF"/>
-            <w:vAlign w:val="center"/>
-          </w:tcPr>
-          <w:p>
-            <w:pPr>
-              <w:pStyle w:val="PSDS-CorpodeTexto"/>
-              <w:jc w:val="center"/>
-              <w:rPr>
-                <w:b/>
-              </w:rPr>
-            </w:pPr>
-            <w:r>
-              <w:rPr>
-                <w:b/>
-              </w:rPr>
-              <w:t>Benefício</w:t>
-            </w:r>
-          </w:p>
-        </w:tc>
-      </w:tr>
-      <w:tr>
-        <w:trPr>
-          <w:cantSplit/>
-          <w:jc w:val="center"/>
-        </w:trPr>
-        <w:tc>
-          <w:tcPr>
-            <w:tcW w:w="7895" w:type="dxa"/>
-            <w:gridSpan w:val="2"/>
-            <w:tcBorders>
-              <w:bottom w:val="single" w:sz="4" w:space="0" w:color="auto"/>
-            </w:tcBorders>
-            <w:vAlign w:val="center"/>
-          </w:tcPr>
-          <w:p>
-            <w:pPr>
-              <w:pStyle w:val="PSDS-CorpodeTexto"/>
-            </w:pPr>
-            <w:r>
-              <w:t>Gestão de atividades de desenvolvimento</w:t>
-            </w:r>
-          </w:p>
-        </w:tc>
-        <w:tc>
-          <w:tcPr>
-            <w:tcW w:w="1461" w:type="dxa"/>
-            <w:tcBorders>
-              <w:bottom w:val="single" w:sz="4" w:space="0" w:color="auto"/>
-            </w:tcBorders>
-            <w:vAlign w:val="center"/>
-          </w:tcPr>
-          <w:p>
-            <w:pPr>
-              <w:pStyle w:val="PSDS-CorpodeTexto"/>
-              <w:jc w:val="center"/>
-              <w:rPr>
-                <w:b/>
-              </w:rPr>
-            </w:pPr>
-            <w:r>
-              <w:rPr>
-                <w:b/>
-              </w:rPr>
-              <w:t>Critico</w:t>
-            </w:r>
-          </w:p>
-        </w:tc>
-      </w:tr>
-      <w:tr>
-        <w:trPr>
-          <w:cantSplit/>
-          <w:jc w:val="center"/>
-        </w:trPr>
-        <w:tc>
-          <w:tcPr>
-            <w:tcW w:w="1170" w:type="dxa"/>
-            <w:tcBorders>
-              <w:top w:val="single" w:sz="4" w:space="0" w:color="auto"/>
-              <w:bottom w:val="nil"/>
-            </w:tcBorders>
-            <w:shd w:val="pct10" w:color="auto" w:fill="FFFFFF"/>
-          </w:tcPr>
-          <w:p>
-            <w:pPr>
-              <w:pStyle w:val="PSDS-CorpodeTexto"/>
-              <w:rPr>
-                <w:b/>
-              </w:rPr>
-            </w:pPr>
-            <w:r>
-              <w:rPr>
-                <w:b/>
-              </w:rPr>
-              <w:t xml:space="preserve">Id </w:t>
-            </w:r>
-            <w:proofErr w:type="spellStart"/>
-            <w:r>
-              <w:rPr>
-                <w:b/>
-              </w:rPr>
-              <w:t>Func</w:t>
-            </w:r>
-            <w:proofErr w:type="spellEnd"/>
-            <w:r>
-              <w:rPr>
-                <w:b/>
-              </w:rPr>
-              <w:t xml:space="preserve">. </w:t>
-            </w:r>
-          </w:p>
-        </w:tc>
-        <w:tc>
-          <w:tcPr>
-            <w:tcW w:w="8186" w:type="dxa"/>
-            <w:gridSpan w:val="2"/>
-            <w:tcBorders>
-              <w:top w:val="single" w:sz="4" w:space="0" w:color="auto"/>
-              <w:bottom w:val="nil"/>
-            </w:tcBorders>
-            <w:shd w:val="pct10" w:color="auto" w:fill="FFFFFF"/>
-          </w:tcPr>
-          <w:p>
-            <w:pPr>
-              <w:pStyle w:val="PSDS-CorpodeTexto"/>
-              <w:rPr>
-                <w:b/>
-              </w:rPr>
-            </w:pPr>
-            <w:r>
-              <w:rPr>
-                <w:b/>
-              </w:rPr>
-              <w:t>Descrição das Funcionalidades/atores envolvidos</w:t>
-            </w:r>
-          </w:p>
-        </w:tc>
-      </w:tr>
-      <w:tr>
-        <w:trPr>
-          <w:cantSplit/>
-          <w:jc w:val="center"/>
-        </w:trPr>
-        <w:tc>
-          <w:tcPr>
-            <w:tcW w:w="1170" w:type="dxa"/>
-            <w:vMerge w:val="restart"/>
-            <w:tcBorders>
-              <w:top w:val="single" w:sz="4" w:space="0" w:color="auto"/>
-              <w:bottom w:val="nil"/>
-            </w:tcBorders>
-            <w:vAlign w:val="center"/>
-          </w:tcPr>
-          <w:p>
-            <w:pPr>
-              <w:pStyle w:val="PSDS-CorpodeTexto"/>
-              <w:rPr>
-                <w:b/>
-                <w:lang w:val="en-US"/>
-              </w:rPr>
-            </w:pPr>
-            <w:r>
-              <w:rPr>
-                <w:b/>
-                <w:lang w:val="en-US"/>
-              </w:rPr>
-              <w:t>F2.1</w:t>
-            </w:r>
-          </w:p>
-        </w:tc>
-        <w:tc>
-          <w:tcPr>
-            <w:tcW w:w="8186" w:type="dxa"/>
-            <w:gridSpan w:val="2"/>
-            <w:vAlign w:val="center"/>
-          </w:tcPr>
-          <w:p>
-            <w:pPr>
-              <w:pStyle w:val="PSDS-CorpodeTexto"/>
-              <w:rPr>
-                <w:b/>
-              </w:rPr>
-            </w:pPr>
-            <w:r>
-              <w:t>Encaminhar demanda para desenvolvimento</w:t>
-            </w:r>
-          </w:p>
-        </w:tc>
-      </w:tr>
-      <w:tr>
-        <w:trPr>
-          <w:cantSplit/>
-          <w:jc w:val="center"/>
-        </w:trPr>
-        <w:tc>
-          <w:tcPr>
-            <w:tcW w:w="1170" w:type="dxa"/>
-            <w:vMerge/>
-            <w:tcBorders>
-              <w:top w:val="nil"/>
-              <w:bottom w:val="single" w:sz="12" w:space="0" w:color="auto"/>
-            </w:tcBorders>
-          </w:tcPr>
-          <w:p>
-            <w:pPr>
-              <w:pStyle w:val="PSDS-CorpodeTexto"/>
-              <w:rPr>
-                <w:b/>
-              </w:rPr>
-            </w:pPr>
-          </w:p>
-        </w:tc>
-        <w:tc>
-          <w:tcPr>
-            <w:tcW w:w="8186" w:type="dxa"/>
-            <w:gridSpan w:val="2"/>
-            <w:tcBorders>
-              <w:top w:val="single" w:sz="4" w:space="0" w:color="auto"/>
-              <w:bottom w:val="single" w:sz="12" w:space="0" w:color="auto"/>
-            </w:tcBorders>
-            <w:vAlign w:val="center"/>
-          </w:tcPr>
-          <w:p>
-            <w:pPr>
-              <w:pStyle w:val="PSDS-CorpodeTexto"/>
-              <w:rPr>
-                <w:b/>
-              </w:rPr>
-            </w:pPr>
-            <w:r>
-              <w:rPr>
-                <w:b/>
-              </w:rPr>
-              <w:t>Analista responsável</w:t>
-            </w:r>
-          </w:p>
-        </w:tc>
-      </w:tr>
-      <w:tr>
-        <w:trPr>
-          <w:cantSplit/>
-          <w:trHeight w:val="216"/>
-          <w:jc w:val="center"/>
-        </w:trPr>
-        <w:tc>
-          <w:tcPr>
-            <w:tcW w:w="1170" w:type="dxa"/>
-            <w:vMerge w:val="restart"/>
-            <w:tcBorders>
-              <w:top w:val="single" w:sz="4" w:space="0" w:color="auto"/>
-              <w:bottom w:val="nil"/>
-            </w:tcBorders>
-            <w:vAlign w:val="center"/>
-          </w:tcPr>
-          <w:p>
-            <w:pPr>
-              <w:pStyle w:val="PSDS-CorpodeTexto"/>
-              <w:rPr>
-                <w:b/>
-              </w:rPr>
-            </w:pPr>
-            <w:r>
-              <w:rPr>
-                <w:b/>
-              </w:rPr>
-              <w:t>F2.</w:t>
-            </w:r>
-            <w:r>
-              <w:rPr>
-                <w:b/>
-              </w:rPr>
-              <w:t>2</w:t>
-            </w:r>
-            <w:r>
-              <w:rPr>
-                <w:b/>
-              </w:rPr>
-              <w:t xml:space="preserve"> </w:t>
-            </w:r>
-          </w:p>
-        </w:tc>
-        <w:tc>
-          <w:tcPr>
-            <w:tcW w:w="8186" w:type="dxa"/>
-            <w:gridSpan w:val="2"/>
-            <w:vAlign w:val="center"/>
-          </w:tcPr>
-          <w:p>
-            <w:pPr>
-              <w:pStyle w:val="PSDS-CorpodeTexto"/>
-              <w:rPr>
-                <w:b/>
-              </w:rPr>
-            </w:pPr>
-            <w:r>
-              <w:t>Incluir APF de demanda</w:t>
-            </w:r>
-          </w:p>
-        </w:tc>
-      </w:tr>
-      <w:tr>
-        <w:trPr>
-          <w:cantSplit/>
-          <w:trHeight w:val="215"/>
-          <w:jc w:val="center"/>
-        </w:trPr>
-        <w:tc>
-          <w:tcPr>
-            <w:tcW w:w="1170" w:type="dxa"/>
-            <w:vMerge/>
-            <w:tcBorders>
-              <w:top w:val="nil"/>
-              <w:bottom w:val="single" w:sz="12" w:space="0" w:color="auto"/>
-            </w:tcBorders>
-          </w:tcPr>
-          <w:p>
-            <w:pPr>
-              <w:pStyle w:val="PSDS-CorpodeTexto"/>
-              <w:rPr>
-                <w:b/>
-              </w:rPr>
-            </w:pPr>
-          </w:p>
-        </w:tc>
-        <w:tc>
-          <w:tcPr>
-            <w:tcW w:w="8186" w:type="dxa"/>
-            <w:gridSpan w:val="2"/>
-            <w:tcBorders>
-              <w:top w:val="single" w:sz="4" w:space="0" w:color="auto"/>
-              <w:bottom w:val="single" w:sz="12" w:space="0" w:color="auto"/>
-            </w:tcBorders>
-            <w:vAlign w:val="center"/>
-          </w:tcPr>
-          <w:p>
-            <w:pPr>
-              <w:pStyle w:val="PSDS-CorpodeTexto"/>
-              <w:jc w:val="both"/>
-              <w:rPr>
-                <w:b/>
-              </w:rPr>
-            </w:pPr>
-            <w:r>
-              <w:rPr>
-                <w:b/>
-              </w:rPr>
-              <w:t>Prestadora</w:t>
-            </w:r>
-          </w:p>
-        </w:tc>
-      </w:tr>
-      <w:tr>
-        <w:trPr>
-          <w:cantSplit/>
-          <w:trHeight w:val="216"/>
-          <w:jc w:val="center"/>
-        </w:trPr>
-        <w:tc>
-          <w:tcPr>
-            <w:tcW w:w="1170" w:type="dxa"/>
-            <w:vMerge w:val="restart"/>
-            <w:tcBorders>
-              <w:top w:val="single" w:sz="4" w:space="0" w:color="auto"/>
-              <w:bottom w:val="nil"/>
-            </w:tcBorders>
-            <w:vAlign w:val="center"/>
-          </w:tcPr>
-          <w:p>
-            <w:pPr>
-              <w:pStyle w:val="PSDS-CorpodeTexto"/>
-              <w:rPr>
-                <w:b/>
-              </w:rPr>
-            </w:pPr>
-            <w:r>
-              <w:rPr>
-                <w:b/>
-              </w:rPr>
-              <w:t>F2</w:t>
-            </w:r>
-            <w:r>
-              <w:rPr>
-                <w:b/>
-              </w:rPr>
-              <w:t>.</w:t>
-            </w:r>
-            <w:r>
-              <w:rPr>
-                <w:b/>
-              </w:rPr>
-              <w:t>3</w:t>
-            </w:r>
-            <w:r>
-              <w:rPr>
-                <w:b/>
-              </w:rPr>
-              <w:t xml:space="preserve"> </w:t>
-            </w:r>
-          </w:p>
-        </w:tc>
-        <w:tc>
-          <w:tcPr>
-            <w:tcW w:w="8186" w:type="dxa"/>
-            <w:gridSpan w:val="2"/>
-            <w:vAlign w:val="center"/>
-          </w:tcPr>
-          <w:p>
-            <w:pPr>
-              <w:pStyle w:val="PSDS-CorpodeTexto"/>
-              <w:rPr>
-                <w:b/>
-              </w:rPr>
-            </w:pPr>
-            <w:r>
-              <w:t>Alocação de demanda a analista responsável</w:t>
-            </w:r>
-          </w:p>
-        </w:tc>
-      </w:tr>
-      <w:tr>
-        <w:trPr>
-          <w:cantSplit/>
-          <w:trHeight w:val="215"/>
-          <w:jc w:val="center"/>
-        </w:trPr>
-        <w:tc>
-          <w:tcPr>
-            <w:tcW w:w="1170" w:type="dxa"/>
-            <w:vMerge/>
-            <w:tcBorders>
-              <w:top w:val="nil"/>
-              <w:bottom w:val="single" w:sz="12" w:space="0" w:color="auto"/>
-            </w:tcBorders>
-          </w:tcPr>
-          <w:p>
-            <w:pPr>
-              <w:pStyle w:val="PSDS-CorpodeTexto"/>
-              <w:rPr>
-                <w:b/>
-              </w:rPr>
-            </w:pPr>
-          </w:p>
-        </w:tc>
-        <w:tc>
-          <w:tcPr>
-            <w:tcW w:w="8186" w:type="dxa"/>
-            <w:gridSpan w:val="2"/>
-            <w:tcBorders>
-              <w:top w:val="single" w:sz="4" w:space="0" w:color="auto"/>
-              <w:bottom w:val="single" w:sz="12" w:space="0" w:color="auto"/>
-            </w:tcBorders>
-            <w:vAlign w:val="center"/>
-          </w:tcPr>
-          <w:p>
-            <w:pPr>
-              <w:pStyle w:val="PSDS-CorpodeTexto"/>
-              <w:jc w:val="both"/>
-              <w:rPr>
-                <w:b/>
-              </w:rPr>
-            </w:pPr>
-            <w:r>
-              <w:rPr>
-                <w:b/>
-              </w:rPr>
-              <w:t>GSI</w:t>
-            </w:r>
-            <w:r>
-              <w:rPr>
-                <w:b/>
-              </w:rPr>
-              <w:t>/usuário delegado (coordenador)</w:t>
-            </w:r>
-          </w:p>
-        </w:tc>
-      </w:tr>
-      <w:tr>
-        <w:trPr>
-          <w:cantSplit/>
-          <w:trHeight w:val="216"/>
-          <w:jc w:val="center"/>
-        </w:trPr>
-        <w:tc>
-          <w:tcPr>
-            <w:tcW w:w="1170" w:type="dxa"/>
-            <w:vMerge w:val="restart"/>
-            <w:tcBorders>
-              <w:top w:val="single" w:sz="4" w:space="0" w:color="auto"/>
-              <w:bottom w:val="nil"/>
-            </w:tcBorders>
-            <w:vAlign w:val="center"/>
-          </w:tcPr>
-          <w:p>
-            <w:pPr>
-              <w:pStyle w:val="PSDS-CorpodeTexto"/>
-              <w:rPr>
-                <w:b/>
-              </w:rPr>
-            </w:pPr>
-            <w:r>
-              <w:rPr>
-                <w:b/>
-              </w:rPr>
-              <w:t>F</w:t>
-            </w:r>
-            <w:r>
-              <w:rPr>
-                <w:b/>
-              </w:rPr>
-              <w:t>2.4</w:t>
-            </w:r>
-          </w:p>
-          <w:p>
-            <w:pPr>
-              <w:pStyle w:val="PSDS-CorpodeTexto"/>
-              <w:rPr>
-                <w:b/>
-              </w:rPr>
-            </w:pPr>
-          </w:p>
-        </w:tc>
-        <w:tc>
-          <w:tcPr>
-            <w:tcW w:w="8186" w:type="dxa"/>
-            <w:gridSpan w:val="2"/>
-            <w:vAlign w:val="center"/>
-          </w:tcPr>
-          <w:p>
-            <w:pPr>
-              <w:pStyle w:val="PSDS-CorpodeTexto"/>
-              <w:rPr>
-                <w:b/>
-              </w:rPr>
-            </w:pPr>
-            <w:r>
-              <w:t>Informar inclusão de</w:t>
-            </w:r>
-            <w:r>
-              <w:t xml:space="preserve"> documentos de projeto</w:t>
-            </w:r>
-          </w:p>
-        </w:tc>
-      </w:tr>
-      <w:tr>
-        <w:trPr>
-          <w:cantSplit/>
-          <w:trHeight w:val="215"/>
-          <w:jc w:val="center"/>
-        </w:trPr>
-        <w:tc>
-          <w:tcPr>
-            <w:tcW w:w="1170" w:type="dxa"/>
-            <w:vMerge/>
-            <w:tcBorders>
-              <w:top w:val="nil"/>
-              <w:bottom w:val="single" w:sz="12" w:space="0" w:color="auto"/>
-            </w:tcBorders>
-          </w:tcPr>
-          <w:p>
-            <w:pPr>
-              <w:pStyle w:val="PSDS-CorpodeTexto"/>
-              <w:rPr>
-                <w:b/>
-              </w:rPr>
-            </w:pPr>
-          </w:p>
-        </w:tc>
-        <w:tc>
-          <w:tcPr>
-            <w:tcW w:w="8186" w:type="dxa"/>
-            <w:gridSpan w:val="2"/>
-            <w:tcBorders>
-              <w:top w:val="single" w:sz="4" w:space="0" w:color="auto"/>
-              <w:bottom w:val="single" w:sz="12" w:space="0" w:color="auto"/>
-            </w:tcBorders>
-            <w:vAlign w:val="center"/>
-          </w:tcPr>
-          <w:p>
-            <w:pPr>
-              <w:pStyle w:val="PSDS-CorpodeTexto"/>
-              <w:jc w:val="both"/>
-              <w:rPr>
-                <w:b/>
-              </w:rPr>
-            </w:pPr>
-            <w:r>
-              <w:rPr>
-                <w:b/>
-              </w:rPr>
-              <w:t>Prestadora</w:t>
-            </w:r>
-            <w:r>
-              <w:rPr>
-                <w:b/>
-              </w:rPr>
-              <w:t>/ Analistas GSI</w:t>
-            </w:r>
-          </w:p>
-        </w:tc>
-      </w:tr>
-      <w:tr>
-        <w:trPr>
-          <w:cantSplit/>
-          <w:trHeight w:val="216"/>
-          <w:jc w:val="center"/>
-        </w:trPr>
-        <w:tc>
-          <w:tcPr>
-            <w:tcW w:w="1170" w:type="dxa"/>
-            <w:vMerge w:val="restart"/>
-            <w:tcBorders>
-              <w:top w:val="single" w:sz="4" w:space="0" w:color="auto"/>
-              <w:bottom w:val="nil"/>
-            </w:tcBorders>
-            <w:vAlign w:val="center"/>
-          </w:tcPr>
-          <w:p>
-            <w:pPr>
-              <w:pStyle w:val="PSDS-CorpodeTexto"/>
-              <w:rPr>
-                <w:b/>
-              </w:rPr>
-            </w:pPr>
-            <w:r>
-              <w:rPr>
-                <w:b/>
-              </w:rPr>
-              <w:t>F</w:t>
-            </w:r>
-            <w:r>
-              <w:rPr>
-                <w:b/>
-              </w:rPr>
-              <w:t>2.5</w:t>
-            </w:r>
-          </w:p>
-        </w:tc>
-        <w:tc>
-          <w:tcPr>
-            <w:tcW w:w="8186" w:type="dxa"/>
-            <w:gridSpan w:val="2"/>
-            <w:vAlign w:val="center"/>
-          </w:tcPr>
-          <w:p>
-            <w:pPr>
-              <w:pStyle w:val="PSDS-CorpodeTexto"/>
-              <w:rPr>
-                <w:b/>
-              </w:rPr>
-            </w:pPr>
-            <w:r>
-              <w:t xml:space="preserve">Validar APF </w:t>
-            </w:r>
-          </w:p>
-        </w:tc>
-      </w:tr>
-      <w:tr>
-        <w:trPr>
-          <w:cantSplit/>
-          <w:trHeight w:val="215"/>
-          <w:jc w:val="center"/>
-        </w:trPr>
-        <w:tc>
-          <w:tcPr>
-            <w:tcW w:w="1170" w:type="dxa"/>
-            <w:vMerge/>
-            <w:tcBorders>
-              <w:top w:val="nil"/>
-              <w:bottom w:val="single" w:sz="12" w:space="0" w:color="auto"/>
-            </w:tcBorders>
-          </w:tcPr>
-          <w:p>
-            <w:pPr>
-              <w:pStyle w:val="PSDS-CorpodeTexto"/>
-              <w:rPr>
-                <w:b/>
-              </w:rPr>
-            </w:pPr>
-          </w:p>
-        </w:tc>
-        <w:tc>
-          <w:tcPr>
-            <w:tcW w:w="8186" w:type="dxa"/>
-            <w:gridSpan w:val="2"/>
-            <w:tcBorders>
-              <w:top w:val="single" w:sz="4" w:space="0" w:color="auto"/>
-              <w:bottom w:val="single" w:sz="12" w:space="0" w:color="auto"/>
-            </w:tcBorders>
-            <w:vAlign w:val="center"/>
-          </w:tcPr>
-          <w:p>
-            <w:pPr>
-              <w:pStyle w:val="PSDS-CorpodeTexto"/>
-              <w:jc w:val="both"/>
-              <w:rPr>
-                <w:b/>
-              </w:rPr>
-            </w:pPr>
-            <w:r>
-              <w:rPr>
-                <w:b/>
-              </w:rPr>
-              <w:t>Analista GSI</w:t>
-            </w:r>
-          </w:p>
-        </w:tc>
-      </w:tr>
-      <w:tr>
-        <w:trPr>
-          <w:cantSplit/>
-          <w:trHeight w:val="216"/>
-          <w:jc w:val="center"/>
-        </w:trPr>
-        <w:tc>
-          <w:tcPr>
-            <w:tcW w:w="1170" w:type="dxa"/>
-            <w:vMerge w:val="restart"/>
-            <w:tcBorders>
-              <w:top w:val="single" w:sz="4" w:space="0" w:color="auto"/>
-              <w:bottom w:val="nil"/>
-            </w:tcBorders>
-            <w:vAlign w:val="center"/>
-          </w:tcPr>
-          <w:p>
-            <w:pPr>
-              <w:pStyle w:val="PSDS-CorpodeTexto"/>
-              <w:rPr>
-                <w:b/>
-              </w:rPr>
-            </w:pPr>
-            <w:r>
-              <w:rPr>
-                <w:b/>
-              </w:rPr>
-              <w:t>F</w:t>
-            </w:r>
-            <w:r>
-              <w:rPr>
-                <w:b/>
-              </w:rPr>
-              <w:t>2.6</w:t>
-            </w:r>
-          </w:p>
-        </w:tc>
-        <w:tc>
-          <w:tcPr>
-            <w:tcW w:w="8186" w:type="dxa"/>
-            <w:gridSpan w:val="2"/>
-            <w:vAlign w:val="center"/>
-          </w:tcPr>
-          <w:p>
-            <w:pPr>
-              <w:pStyle w:val="PSDS-CorpodeTexto"/>
-              <w:rPr>
-                <w:b/>
-              </w:rPr>
-            </w:pPr>
-            <w:r>
-              <w:t>Informar demanda em produção</w:t>
-            </w:r>
-          </w:p>
-        </w:tc>
-      </w:tr>
-      <w:tr>
-        <w:trPr>
-          <w:cantSplit/>
-          <w:trHeight w:val="215"/>
-          <w:jc w:val="center"/>
-        </w:trPr>
-        <w:tc>
-          <w:tcPr>
-            <w:tcW w:w="1170" w:type="dxa"/>
-            <w:vMerge/>
-            <w:tcBorders>
-              <w:top w:val="nil"/>
-              <w:bottom w:val="single" w:sz="12" w:space="0" w:color="auto"/>
-            </w:tcBorders>
-          </w:tcPr>
-          <w:p>
-            <w:pPr>
-              <w:pStyle w:val="PSDS-CorpodeTexto"/>
-              <w:rPr>
-                <w:b/>
-              </w:rPr>
-            </w:pPr>
-          </w:p>
-        </w:tc>
-        <w:tc>
-          <w:tcPr>
-            <w:tcW w:w="8186" w:type="dxa"/>
-            <w:gridSpan w:val="2"/>
-            <w:tcBorders>
-              <w:top w:val="single" w:sz="4" w:space="0" w:color="auto"/>
-              <w:bottom w:val="single" w:sz="12" w:space="0" w:color="auto"/>
-            </w:tcBorders>
-            <w:vAlign w:val="center"/>
-          </w:tcPr>
-          <w:p>
-            <w:pPr>
-              <w:pStyle w:val="PSDS-CorpodeTexto"/>
-              <w:jc w:val="both"/>
-              <w:rPr>
-                <w:b/>
-              </w:rPr>
-            </w:pPr>
-            <w:r>
-              <w:rPr>
-                <w:b/>
-              </w:rPr>
-              <w:t>Analista responsável da GSI</w:t>
-            </w:r>
-          </w:p>
-        </w:tc>
-      </w:tr>
-      <w:tr>
-        <w:trPr>
-          <w:cantSplit/>
-          <w:trHeight w:val="216"/>
-          <w:jc w:val="center"/>
-        </w:trPr>
-        <w:tc>
-          <w:tcPr>
-            <w:tcW w:w="1170" w:type="dxa"/>
-            <w:vMerge w:val="restart"/>
-            <w:tcBorders>
-              <w:top w:val="single" w:sz="4" w:space="0" w:color="auto"/>
-              <w:bottom w:val="nil"/>
-            </w:tcBorders>
-            <w:vAlign w:val="center"/>
-          </w:tcPr>
-          <w:p>
-            <w:pPr>
-              <w:pStyle w:val="PSDS-CorpodeTexto"/>
-              <w:rPr>
-                <w:b/>
-              </w:rPr>
-            </w:pPr>
-            <w:r>
-              <w:rPr>
-                <w:b/>
-              </w:rPr>
-              <w:t>F</w:t>
-            </w:r>
-            <w:r>
-              <w:rPr>
-                <w:b/>
-              </w:rPr>
-              <w:t>2.7</w:t>
-            </w:r>
-          </w:p>
-        </w:tc>
-        <w:tc>
-          <w:tcPr>
-            <w:tcW w:w="8186" w:type="dxa"/>
-            <w:gridSpan w:val="2"/>
-            <w:vAlign w:val="center"/>
-          </w:tcPr>
-          <w:p>
-            <w:pPr>
-              <w:pStyle w:val="PSDS-CorpodeTexto"/>
-              <w:rPr>
-                <w:b/>
-              </w:rPr>
-            </w:pPr>
-            <w:r>
-              <w:t>Disponibilizar demanda</w:t>
-            </w:r>
-            <w:r>
-              <w:t>s</w:t>
-            </w:r>
-            <w:r>
-              <w:t xml:space="preserve"> para homologação</w:t>
-            </w:r>
-          </w:p>
-        </w:tc>
-      </w:tr>
-      <w:tr>
-        <w:trPr>
-          <w:cantSplit/>
-          <w:trHeight w:val="215"/>
-          <w:jc w:val="center"/>
-        </w:trPr>
-        <w:tc>
-          <w:tcPr>
-            <w:tcW w:w="1170" w:type="dxa"/>
-            <w:vMerge/>
-            <w:tcBorders>
-              <w:top w:val="nil"/>
-              <w:bottom w:val="single" w:sz="12" w:space="0" w:color="auto"/>
-            </w:tcBorders>
-          </w:tcPr>
-          <w:p>
-            <w:pPr>
-              <w:pStyle w:val="PSDS-CorpodeTexto"/>
-              <w:rPr>
-                <w:b/>
-              </w:rPr>
-            </w:pPr>
-          </w:p>
-        </w:tc>
-        <w:tc>
-          <w:tcPr>
-            <w:tcW w:w="8186" w:type="dxa"/>
-            <w:gridSpan w:val="2"/>
-            <w:tcBorders>
-              <w:top w:val="single" w:sz="4" w:space="0" w:color="auto"/>
-              <w:bottom w:val="single" w:sz="12" w:space="0" w:color="auto"/>
-            </w:tcBorders>
-            <w:vAlign w:val="center"/>
-          </w:tcPr>
-          <w:p>
-            <w:pPr>
-              <w:pStyle w:val="PSDS-CorpodeTexto"/>
-              <w:jc w:val="both"/>
-              <w:rPr>
-                <w:b/>
-              </w:rPr>
-            </w:pPr>
-            <w:r>
-              <w:rPr>
-                <w:b/>
-              </w:rPr>
-              <w:t>Analista responsável da GSI / Prestadora</w:t>
-            </w:r>
-          </w:p>
-        </w:tc>
-      </w:tr>
-      <w:tr>
-        <w:trPr>
-          <w:cantSplit/>
-          <w:trHeight w:val="216"/>
-          <w:jc w:val="center"/>
-        </w:trPr>
-        <w:tc>
-          <w:tcPr>
-            <w:tcW w:w="1170" w:type="dxa"/>
-            <w:vMerge w:val="restart"/>
-            <w:tcBorders>
-              <w:top w:val="single" w:sz="4" w:space="0" w:color="auto"/>
-              <w:bottom w:val="nil"/>
-            </w:tcBorders>
-            <w:vAlign w:val="center"/>
-          </w:tcPr>
-          <w:p>
-            <w:pPr>
-              <w:pStyle w:val="PSDS-CorpodeTexto"/>
-              <w:rPr>
-                <w:b/>
-              </w:rPr>
-            </w:pPr>
-            <w:r>
-              <w:rPr>
-                <w:b/>
-              </w:rPr>
-              <w:t>F</w:t>
-            </w:r>
-            <w:r>
-              <w:rPr>
-                <w:b/>
-              </w:rPr>
-              <w:t>2.8</w:t>
-            </w:r>
-          </w:p>
-        </w:tc>
-        <w:tc>
-          <w:tcPr>
-            <w:tcW w:w="8186" w:type="dxa"/>
-            <w:gridSpan w:val="2"/>
-            <w:vAlign w:val="center"/>
-          </w:tcPr>
-          <w:p>
-            <w:pPr>
-              <w:pStyle w:val="PSDS-CorpodeTexto"/>
-              <w:rPr>
-                <w:b/>
-              </w:rPr>
-            </w:pPr>
-            <w:r>
-              <w:t>Cadastrar observação adicional no histórico da demanda</w:t>
-            </w:r>
-          </w:p>
-        </w:tc>
-      </w:tr>
-      <w:tr>
-        <w:trPr>
-          <w:cantSplit/>
-          <w:trHeight w:val="215"/>
-          <w:jc w:val="center"/>
-        </w:trPr>
-        <w:tc>
-          <w:tcPr>
-            <w:tcW w:w="1170" w:type="dxa"/>
-            <w:vMerge/>
-            <w:tcBorders>
-              <w:top w:val="nil"/>
-              <w:bottom w:val="single" w:sz="12" w:space="0" w:color="auto"/>
-            </w:tcBorders>
-          </w:tcPr>
-          <w:p>
-            <w:pPr>
-              <w:pStyle w:val="PSDS-CorpodeTexto"/>
-              <w:rPr>
-                <w:b/>
-              </w:rPr>
-            </w:pPr>
-          </w:p>
-        </w:tc>
-        <w:tc>
-          <w:tcPr>
-            <w:tcW w:w="8186" w:type="dxa"/>
-            <w:gridSpan w:val="2"/>
-            <w:tcBorders>
-              <w:top w:val="single" w:sz="4" w:space="0" w:color="auto"/>
-              <w:bottom w:val="single" w:sz="12" w:space="0" w:color="auto"/>
-            </w:tcBorders>
-            <w:vAlign w:val="center"/>
-          </w:tcPr>
-          <w:p>
-            <w:pPr>
-              <w:pStyle w:val="PSDS-CorpodeTexto"/>
-              <w:jc w:val="both"/>
-              <w:rPr>
-                <w:b/>
-              </w:rPr>
-            </w:pPr>
-            <w:r>
-              <w:rPr>
-                <w:b/>
-              </w:rPr>
-              <w:t xml:space="preserve">Analista responsável da GSI </w:t>
-            </w:r>
-          </w:p>
-        </w:tc>
-      </w:tr>
-      <w:tr>
-        <w:trPr>
-          <w:cantSplit/>
-          <w:trHeight w:val="216"/>
-          <w:jc w:val="center"/>
-        </w:trPr>
-        <w:tc>
-          <w:tcPr>
-            <w:tcW w:w="1170" w:type="dxa"/>
-            <w:vMerge w:val="restart"/>
-            <w:tcBorders>
-              <w:top w:val="single" w:sz="4" w:space="0" w:color="auto"/>
-              <w:bottom w:val="nil"/>
-            </w:tcBorders>
-            <w:vAlign w:val="center"/>
-          </w:tcPr>
-          <w:p>
-            <w:pPr>
-              <w:pStyle w:val="PSDS-CorpodeTexto"/>
-              <w:rPr>
-                <w:b/>
-              </w:rPr>
-            </w:pPr>
-            <w:r>
-              <w:rPr>
-                <w:b/>
-              </w:rPr>
-              <w:t>F</w:t>
-            </w:r>
-            <w:r>
-              <w:rPr>
-                <w:b/>
-              </w:rPr>
-              <w:t>2.</w:t>
-            </w:r>
-            <w:r>
-              <w:rPr>
-                <w:b/>
-              </w:rPr>
-              <w:t>9</w:t>
-            </w:r>
-          </w:p>
-          <w:p>
-            <w:pPr>
-              <w:pStyle w:val="PSDS-CorpodeTexto"/>
-              <w:rPr>
-                <w:b/>
-              </w:rPr>
-            </w:pPr>
-          </w:p>
-        </w:tc>
-        <w:tc>
-          <w:tcPr>
-            <w:tcW w:w="8186" w:type="dxa"/>
-            <w:gridSpan w:val="2"/>
-            <w:vAlign w:val="center"/>
-          </w:tcPr>
-          <w:p>
-            <w:pPr>
-              <w:pStyle w:val="PSDS-CorpodeTexto"/>
-              <w:rPr>
-                <w:b/>
-              </w:rPr>
-            </w:pPr>
-            <w:r>
-              <w:t>Validar</w:t>
-            </w:r>
-            <w:r>
-              <w:t xml:space="preserve"> documentos do projeto</w:t>
-            </w:r>
-          </w:p>
-        </w:tc>
-      </w:tr>
-      <w:tr>
-        <w:trPr>
-          <w:cantSplit/>
-          <w:trHeight w:val="215"/>
-          <w:jc w:val="center"/>
-        </w:trPr>
-        <w:tc>
-          <w:tcPr>
-            <w:tcW w:w="1170" w:type="dxa"/>
-            <w:vMerge/>
-            <w:tcBorders>
-              <w:top w:val="nil"/>
-              <w:bottom w:val="single" w:sz="12" w:space="0" w:color="auto"/>
-            </w:tcBorders>
-          </w:tcPr>
-          <w:p>
-            <w:pPr>
-              <w:pStyle w:val="PSDS-CorpodeTexto"/>
-              <w:rPr>
-                <w:b/>
-              </w:rPr>
-            </w:pPr>
-          </w:p>
-        </w:tc>
-        <w:tc>
-          <w:tcPr>
-            <w:tcW w:w="8186" w:type="dxa"/>
-            <w:gridSpan w:val="2"/>
-            <w:tcBorders>
-              <w:top w:val="single" w:sz="4" w:space="0" w:color="auto"/>
-              <w:bottom w:val="single" w:sz="12" w:space="0" w:color="auto"/>
-            </w:tcBorders>
-            <w:vAlign w:val="center"/>
-          </w:tcPr>
-          <w:p>
-            <w:pPr>
-              <w:pStyle w:val="PSDS-CorpodeTexto"/>
-              <w:jc w:val="both"/>
-              <w:rPr>
-                <w:b/>
-              </w:rPr>
-            </w:pPr>
-            <w:r>
-              <w:rPr>
-                <w:b/>
-              </w:rPr>
-              <w:t>Analista GSI</w:t>
-            </w:r>
-            <w:r>
-              <w:rPr>
-                <w:b/>
-              </w:rPr>
-              <w:t xml:space="preserve">/Superintendente/Usuário delegado </w:t>
-            </w:r>
-          </w:p>
-        </w:tc>
-      </w:tr>
-    </w:tbl>
     <w:p>
       <w:pPr>
         <w:pStyle w:val="PSDS-CorpodeTexto"/>
@@ -5036,432 +3726,6 @@
         <w:ind w:left="624"/>
       </w:pPr>
     </w:p>
-    <w:tbl>
-      <w:tblPr>
-        <w:tblW w:w="0" w:type="auto"/>
-        <w:jc w:val="center"/>
-        <w:tblBorders>
-          <w:top w:val="single" w:sz="4" w:space="0" w:color="auto"/>
-          <w:left w:val="single" w:sz="4" w:space="0" w:color="auto"/>
-          <w:bottom w:val="single" w:sz="4" w:space="0" w:color="auto"/>
-          <w:right w:val="single" w:sz="4" w:space="0" w:color="auto"/>
-          <w:insideH w:val="single" w:sz="4" w:space="0" w:color="auto"/>
-          <w:insideV w:val="single" w:sz="4" w:space="0" w:color="auto"/>
-        </w:tblBorders>
-        <w:tblLayout w:type="fixed"/>
-        <w:tblCellMar>
-          <w:left w:w="70" w:type="dxa"/>
-          <w:right w:w="70" w:type="dxa"/>
-        </w:tblCellMar>
-        <w:tblLook w:val="0000" w:firstRow="0" w:lastRow="0" w:firstColumn="0" w:lastColumn="0" w:noHBand="0" w:noVBand="0"/>
-      </w:tblPr>
-      <w:tblGrid>
-        <w:gridCol w:w="1170"/>
-        <w:gridCol w:w="6725"/>
-        <w:gridCol w:w="1461"/>
-      </w:tblGrid>
-      <w:tr>
-        <w:trPr>
-          <w:cantSplit/>
-          <w:jc w:val="center"/>
-        </w:trPr>
-        <w:tc>
-          <w:tcPr>
-            <w:tcW w:w="7895" w:type="dxa"/>
-            <w:gridSpan w:val="2"/>
-            <w:tcBorders>
-              <w:bottom w:val="single" w:sz="4" w:space="0" w:color="auto"/>
-            </w:tcBorders>
-            <w:shd w:val="pct10" w:color="auto" w:fill="FFFFFF"/>
-          </w:tcPr>
-          <w:p>
-            <w:pPr>
-              <w:pStyle w:val="PSDS-CorpodeTexto"/>
-              <w:rPr>
-                <w:b/>
-              </w:rPr>
-            </w:pPr>
-            <w:r>
-              <w:rPr>
-                <w:b/>
-              </w:rPr>
-              <w:t>N</w:t>
-            </w:r>
-            <w:r>
-              <w:rPr>
-                <w:b/>
-              </w:rPr>
-              <w:t>ecessidade 3</w:t>
-            </w:r>
-          </w:p>
-        </w:tc>
-        <w:tc>
-          <w:tcPr>
-            <w:tcW w:w="1461" w:type="dxa"/>
-            <w:tcBorders>
-              <w:bottom w:val="single" w:sz="4" w:space="0" w:color="auto"/>
-            </w:tcBorders>
-            <w:shd w:val="pct10" w:color="auto" w:fill="FFFFFF"/>
-            <w:vAlign w:val="center"/>
-          </w:tcPr>
-          <w:p>
-            <w:pPr>
-              <w:pStyle w:val="PSDS-CorpodeTexto"/>
-              <w:jc w:val="center"/>
-              <w:rPr>
-                <w:b/>
-              </w:rPr>
-            </w:pPr>
-            <w:r>
-              <w:rPr>
-                <w:b/>
-              </w:rPr>
-              <w:t>Benefício</w:t>
-            </w:r>
-          </w:p>
-        </w:tc>
-      </w:tr>
-      <w:tr>
-        <w:trPr>
-          <w:cantSplit/>
-          <w:jc w:val="center"/>
-        </w:trPr>
-        <w:tc>
-          <w:tcPr>
-            <w:tcW w:w="7895" w:type="dxa"/>
-            <w:gridSpan w:val="2"/>
-            <w:tcBorders>
-              <w:bottom w:val="single" w:sz="4" w:space="0" w:color="auto"/>
-            </w:tcBorders>
-            <w:vAlign w:val="center"/>
-          </w:tcPr>
-          <w:p>
-            <w:pPr>
-              <w:pStyle w:val="PSDS-CorpodeTexto"/>
-            </w:pPr>
-            <w:r>
-              <w:lastRenderedPageBreak/>
-              <w:t>Gestão de SLA</w:t>
-            </w:r>
-          </w:p>
-        </w:tc>
-        <w:tc>
-          <w:tcPr>
-            <w:tcW w:w="1461" w:type="dxa"/>
-            <w:tcBorders>
-              <w:bottom w:val="single" w:sz="4" w:space="0" w:color="auto"/>
-            </w:tcBorders>
-            <w:vAlign w:val="center"/>
-          </w:tcPr>
-          <w:p>
-            <w:pPr>
-              <w:pStyle w:val="PSDS-CorpodeTexto"/>
-              <w:jc w:val="center"/>
-              <w:rPr>
-                <w:b/>
-              </w:rPr>
-            </w:pPr>
-            <w:r>
-              <w:rPr>
-                <w:b/>
-              </w:rPr>
-              <w:t>Importante</w:t>
-            </w:r>
-          </w:p>
-        </w:tc>
-      </w:tr>
-      <w:tr>
-        <w:trPr>
-          <w:cantSplit/>
-          <w:jc w:val="center"/>
-        </w:trPr>
-        <w:tc>
-          <w:tcPr>
-            <w:tcW w:w="1170" w:type="dxa"/>
-            <w:tcBorders>
-              <w:top w:val="single" w:sz="4" w:space="0" w:color="auto"/>
-              <w:bottom w:val="nil"/>
-            </w:tcBorders>
-            <w:shd w:val="pct10" w:color="auto" w:fill="FFFFFF"/>
-          </w:tcPr>
-          <w:p>
-            <w:pPr>
-              <w:pStyle w:val="PSDS-CorpodeTexto"/>
-              <w:rPr>
-                <w:b/>
-              </w:rPr>
-            </w:pPr>
-            <w:r>
-              <w:rPr>
-                <w:b/>
-              </w:rPr>
-              <w:t xml:space="preserve">Id </w:t>
-            </w:r>
-            <w:proofErr w:type="spellStart"/>
-            <w:r>
-              <w:rPr>
-                <w:b/>
-              </w:rPr>
-              <w:t>Func</w:t>
-            </w:r>
-            <w:proofErr w:type="spellEnd"/>
-            <w:r>
-              <w:rPr>
-                <w:b/>
-              </w:rPr>
-              <w:t xml:space="preserve">. </w:t>
-            </w:r>
-          </w:p>
-        </w:tc>
-        <w:tc>
-          <w:tcPr>
-            <w:tcW w:w="8186" w:type="dxa"/>
-            <w:gridSpan w:val="2"/>
-            <w:tcBorders>
-              <w:top w:val="single" w:sz="4" w:space="0" w:color="auto"/>
-              <w:bottom w:val="nil"/>
-            </w:tcBorders>
-            <w:shd w:val="pct10" w:color="auto" w:fill="FFFFFF"/>
-          </w:tcPr>
-          <w:p>
-            <w:pPr>
-              <w:pStyle w:val="PSDS-CorpodeTexto"/>
-              <w:rPr>
-                <w:b/>
-              </w:rPr>
-            </w:pPr>
-            <w:r>
-              <w:rPr>
-                <w:b/>
-              </w:rPr>
-              <w:t>Descrição das Funcionalidades/atores envolvidos</w:t>
-            </w:r>
-          </w:p>
-        </w:tc>
-      </w:tr>
-      <w:tr>
-        <w:trPr>
-          <w:cantSplit/>
-          <w:jc w:val="center"/>
-        </w:trPr>
-        <w:tc>
-          <w:tcPr>
-            <w:tcW w:w="1170" w:type="dxa"/>
-            <w:vMerge w:val="restart"/>
-            <w:tcBorders>
-              <w:top w:val="single" w:sz="4" w:space="0" w:color="auto"/>
-              <w:bottom w:val="nil"/>
-            </w:tcBorders>
-            <w:vAlign w:val="center"/>
-          </w:tcPr>
-          <w:p>
-            <w:pPr>
-              <w:pStyle w:val="PSDS-CorpodeTexto"/>
-              <w:rPr>
-                <w:b/>
-                <w:lang w:val="en-US"/>
-              </w:rPr>
-            </w:pPr>
-            <w:r>
-              <w:rPr>
-                <w:b/>
-                <w:lang w:val="en-US"/>
-              </w:rPr>
-              <w:t>F3.1</w:t>
-            </w:r>
-          </w:p>
-        </w:tc>
-        <w:tc>
-          <w:tcPr>
-            <w:tcW w:w="8186" w:type="dxa"/>
-            <w:gridSpan w:val="2"/>
-            <w:vAlign w:val="center"/>
-          </w:tcPr>
-          <w:p>
-            <w:pPr>
-              <w:pStyle w:val="PSDS-CorpodeTexto"/>
-              <w:rPr>
-                <w:b/>
-              </w:rPr>
-            </w:pPr>
-            <w:r>
-              <w:t>Classificar demanda prioritária</w:t>
-            </w:r>
-          </w:p>
-        </w:tc>
-      </w:tr>
-      <w:tr>
-        <w:trPr>
-          <w:cantSplit/>
-          <w:jc w:val="center"/>
-        </w:trPr>
-        <w:tc>
-          <w:tcPr>
-            <w:tcW w:w="1170" w:type="dxa"/>
-            <w:vMerge/>
-            <w:tcBorders>
-              <w:top w:val="nil"/>
-              <w:bottom w:val="single" w:sz="12" w:space="0" w:color="auto"/>
-            </w:tcBorders>
-          </w:tcPr>
-          <w:p>
-            <w:pPr>
-              <w:pStyle w:val="PSDS-CorpodeTexto"/>
-              <w:rPr>
-                <w:b/>
-              </w:rPr>
-            </w:pPr>
-          </w:p>
-        </w:tc>
-        <w:tc>
-          <w:tcPr>
-            <w:tcW w:w="8186" w:type="dxa"/>
-            <w:gridSpan w:val="2"/>
-            <w:tcBorders>
-              <w:top w:val="single" w:sz="4" w:space="0" w:color="auto"/>
-              <w:bottom w:val="single" w:sz="12" w:space="0" w:color="auto"/>
-            </w:tcBorders>
-            <w:vAlign w:val="center"/>
-          </w:tcPr>
-          <w:p>
-            <w:pPr>
-              <w:pStyle w:val="PSDS-CorpodeTexto"/>
-              <w:rPr>
-                <w:b/>
-              </w:rPr>
-            </w:pPr>
-            <w:r>
-              <w:rPr>
-                <w:b/>
-              </w:rPr>
-              <w:t>GSI</w:t>
-            </w:r>
-            <w:r>
-              <w:rPr>
-                <w:b/>
-              </w:rPr>
-              <w:t>/usuário delegado (coordenador)</w:t>
-            </w:r>
-          </w:p>
-        </w:tc>
-      </w:tr>
-      <w:tr>
-        <w:trPr>
-          <w:cantSplit/>
-          <w:trHeight w:val="216"/>
-          <w:jc w:val="center"/>
-        </w:trPr>
-        <w:tc>
-          <w:tcPr>
-            <w:tcW w:w="1170" w:type="dxa"/>
-            <w:vMerge w:val="restart"/>
-            <w:tcBorders>
-              <w:top w:val="single" w:sz="4" w:space="0" w:color="auto"/>
-              <w:bottom w:val="nil"/>
-            </w:tcBorders>
-            <w:vAlign w:val="center"/>
-          </w:tcPr>
-          <w:p>
-            <w:pPr>
-              <w:pStyle w:val="PSDS-CorpodeTexto"/>
-              <w:rPr>
-                <w:b/>
-                <w:lang w:val="en-US"/>
-              </w:rPr>
-            </w:pPr>
-            <w:r>
-              <w:rPr>
-                <w:b/>
-                <w:lang w:val="en-US"/>
-              </w:rPr>
-              <w:t>F</w:t>
-            </w:r>
-            <w:r>
-              <w:rPr>
-                <w:b/>
-                <w:lang w:val="en-US"/>
-              </w:rPr>
-              <w:t>3.2</w:t>
-            </w:r>
-          </w:p>
-        </w:tc>
-        <w:tc>
-          <w:tcPr>
-            <w:tcW w:w="8186" w:type="dxa"/>
-            <w:gridSpan w:val="2"/>
-            <w:vAlign w:val="center"/>
-          </w:tcPr>
-          <w:p>
-            <w:pPr>
-              <w:pStyle w:val="PSDS-CorpodeTexto"/>
-              <w:rPr>
-                <w:b/>
-              </w:rPr>
-            </w:pPr>
-            <w:r>
-              <w:t xml:space="preserve">Listar demandas </w:t>
-            </w:r>
-            <w:r>
-              <w:t>violando S</w:t>
-            </w:r>
-            <w:r>
-              <w:t>LA</w:t>
-            </w:r>
-          </w:p>
-        </w:tc>
-      </w:tr>
-      <w:tr>
-        <w:trPr>
-          <w:cantSplit/>
-          <w:trHeight w:val="215"/>
-          <w:jc w:val="center"/>
-        </w:trPr>
-        <w:tc>
-          <w:tcPr>
-            <w:tcW w:w="1170" w:type="dxa"/>
-            <w:vMerge/>
-            <w:tcBorders>
-              <w:top w:val="nil"/>
-              <w:bottom w:val="single" w:sz="12" w:space="0" w:color="auto"/>
-            </w:tcBorders>
-          </w:tcPr>
-          <w:p>
-            <w:pPr>
-              <w:pStyle w:val="PSDS-CorpodeTexto"/>
-              <w:rPr>
-                <w:b/>
-              </w:rPr>
-            </w:pPr>
-          </w:p>
-        </w:tc>
-        <w:tc>
-          <w:tcPr>
-            <w:tcW w:w="8186" w:type="dxa"/>
-            <w:gridSpan w:val="2"/>
-            <w:tcBorders>
-              <w:top w:val="single" w:sz="4" w:space="0" w:color="auto"/>
-              <w:bottom w:val="single" w:sz="12" w:space="0" w:color="auto"/>
-            </w:tcBorders>
-            <w:vAlign w:val="center"/>
-          </w:tcPr>
-          <w:p>
-            <w:pPr>
-              <w:pStyle w:val="PSDS-CorpodeTexto"/>
-              <w:jc w:val="both"/>
-              <w:rPr>
-                <w:b/>
-              </w:rPr>
-            </w:pPr>
-            <w:r>
-              <w:rPr>
-                <w:b/>
-              </w:rPr>
-              <w:t>GSI / Todos</w:t>
-            </w:r>
-          </w:p>
-        </w:tc>
-      </w:tr>
-    </w:tbl>
     <w:p>
       <w:pPr>
         <w:pStyle w:val="PSDS-CorpodeTexto"/>
@@ -5480,826 +3744,6 @@
         <w:ind w:left="624"/>
       </w:pPr>
     </w:p>
-    <w:tbl>
-      <w:tblPr>
-        <w:tblW w:w="0" w:type="auto"/>
-        <w:jc w:val="center"/>
-        <w:tblBorders>
-          <w:top w:val="single" w:sz="4" w:space="0" w:color="auto"/>
-          <w:left w:val="single" w:sz="4" w:space="0" w:color="auto"/>
-          <w:bottom w:val="single" w:sz="4" w:space="0" w:color="auto"/>
-          <w:right w:val="single" w:sz="4" w:space="0" w:color="auto"/>
-          <w:insideH w:val="single" w:sz="4" w:space="0" w:color="auto"/>
-          <w:insideV w:val="single" w:sz="4" w:space="0" w:color="auto"/>
-        </w:tblBorders>
-        <w:tblLayout w:type="fixed"/>
-        <w:tblCellMar>
-          <w:left w:w="70" w:type="dxa"/>
-          <w:right w:w="70" w:type="dxa"/>
-        </w:tblCellMar>
-        <w:tblLook w:val="0000" w:firstRow="0" w:lastRow="0" w:firstColumn="0" w:lastColumn="0" w:noHBand="0" w:noVBand="0"/>
-      </w:tblPr>
-      <w:tblGrid>
-        <w:gridCol w:w="1170"/>
-        <w:gridCol w:w="6725"/>
-        <w:gridCol w:w="1461"/>
-      </w:tblGrid>
-      <w:tr>
-        <w:trPr>
-          <w:cantSplit/>
-          <w:jc w:val="center"/>
-        </w:trPr>
-        <w:tc>
-          <w:tcPr>
-            <w:tcW w:w="7895" w:type="dxa"/>
-            <w:gridSpan w:val="2"/>
-            <w:tcBorders>
-              <w:bottom w:val="single" w:sz="4" w:space="0" w:color="auto"/>
-            </w:tcBorders>
-            <w:shd w:val="pct10" w:color="auto" w:fill="FFFFFF"/>
-          </w:tcPr>
-          <w:p>
-            <w:pPr>
-              <w:pStyle w:val="PSDS-CorpodeTexto"/>
-              <w:rPr>
-                <w:b/>
-              </w:rPr>
-            </w:pPr>
-            <w:r>
-              <w:rPr>
-                <w:b/>
-              </w:rPr>
-              <w:t>Necessidade 4</w:t>
-            </w:r>
-          </w:p>
-        </w:tc>
-        <w:tc>
-          <w:tcPr>
-            <w:tcW w:w="1461" w:type="dxa"/>
-            <w:tcBorders>
-              <w:bottom w:val="single" w:sz="4" w:space="0" w:color="auto"/>
-            </w:tcBorders>
-            <w:shd w:val="pct10" w:color="auto" w:fill="FFFFFF"/>
-            <w:vAlign w:val="center"/>
-          </w:tcPr>
-          <w:p>
-            <w:pPr>
-              <w:pStyle w:val="PSDS-CorpodeTexto"/>
-              <w:jc w:val="center"/>
-              <w:rPr>
-                <w:b/>
-              </w:rPr>
-            </w:pPr>
-            <w:r>
-              <w:rPr>
-                <w:b/>
-              </w:rPr>
-              <w:t>Benefício</w:t>
-            </w:r>
-          </w:p>
-        </w:tc>
-      </w:tr>
-      <w:tr>
-        <w:trPr>
-          <w:cantSplit/>
-          <w:jc w:val="center"/>
-        </w:trPr>
-        <w:tc>
-          <w:tcPr>
-            <w:tcW w:w="7895" w:type="dxa"/>
-            <w:gridSpan w:val="2"/>
-            <w:tcBorders>
-              <w:bottom w:val="single" w:sz="4" w:space="0" w:color="auto"/>
-            </w:tcBorders>
-            <w:vAlign w:val="center"/>
-          </w:tcPr>
-          <w:p>
-            <w:pPr>
-              <w:pStyle w:val="PSDS-CorpodeTexto"/>
-            </w:pPr>
-            <w:r>
-              <w:t>Cadastro de Tabelas Auxiliares</w:t>
-            </w:r>
-          </w:p>
-        </w:tc>
-        <w:tc>
-          <w:tcPr>
-            <w:tcW w:w="1461" w:type="dxa"/>
-            <w:tcBorders>
-              <w:bottom w:val="single" w:sz="4" w:space="0" w:color="auto"/>
-            </w:tcBorders>
-            <w:vAlign w:val="center"/>
-          </w:tcPr>
-          <w:p>
-            <w:pPr>
-              <w:pStyle w:val="PSDS-CorpodeTexto"/>
-              <w:jc w:val="center"/>
-              <w:rPr>
-                <w:b/>
-              </w:rPr>
-            </w:pPr>
-            <w:r>
-              <w:rPr>
-                <w:b/>
-              </w:rPr>
-              <w:t>Importante</w:t>
-            </w:r>
-          </w:p>
-        </w:tc>
-      </w:tr>
-      <w:tr>
-        <w:trPr>
-          <w:cantSplit/>
-          <w:jc w:val="center"/>
-        </w:trPr>
-        <w:tc>
-          <w:tcPr>
-            <w:tcW w:w="1170" w:type="dxa"/>
-            <w:tcBorders>
-              <w:top w:val="single" w:sz="4" w:space="0" w:color="auto"/>
-              <w:bottom w:val="nil"/>
-            </w:tcBorders>
-            <w:shd w:val="pct10" w:color="auto" w:fill="FFFFFF"/>
-          </w:tcPr>
-          <w:p>
-            <w:pPr>
-              <w:pStyle w:val="PSDS-CorpodeTexto"/>
-              <w:rPr>
-                <w:b/>
-              </w:rPr>
-            </w:pPr>
-            <w:r>
-              <w:rPr>
-                <w:b/>
-              </w:rPr>
-              <w:t xml:space="preserve">Id </w:t>
-            </w:r>
-            <w:proofErr w:type="spellStart"/>
-            <w:r>
-              <w:rPr>
-                <w:b/>
-              </w:rPr>
-              <w:t>Func</w:t>
-            </w:r>
-            <w:proofErr w:type="spellEnd"/>
-            <w:r>
-              <w:rPr>
-                <w:b/>
-              </w:rPr>
-              <w:t xml:space="preserve">. </w:t>
-            </w:r>
-          </w:p>
-        </w:tc>
-        <w:tc>
-          <w:tcPr>
-            <w:tcW w:w="8186" w:type="dxa"/>
-            <w:gridSpan w:val="2"/>
-            <w:tcBorders>
-              <w:top w:val="single" w:sz="4" w:space="0" w:color="auto"/>
-              <w:bottom w:val="nil"/>
-            </w:tcBorders>
-            <w:shd w:val="pct10" w:color="auto" w:fill="FFFFFF"/>
-          </w:tcPr>
-          <w:p>
-            <w:pPr>
-              <w:pStyle w:val="PSDS-CorpodeTexto"/>
-              <w:rPr>
-                <w:b/>
-              </w:rPr>
-            </w:pPr>
-            <w:r>
-              <w:rPr>
-                <w:b/>
-              </w:rPr>
-              <w:t>Descrição das Funcionalidades/atores envolvidos</w:t>
-            </w:r>
-          </w:p>
-        </w:tc>
-      </w:tr>
-      <w:tr>
-        <w:trPr>
-          <w:cantSplit/>
-          <w:jc w:val="center"/>
-        </w:trPr>
-        <w:tc>
-          <w:tcPr>
-            <w:tcW w:w="1170" w:type="dxa"/>
-            <w:vMerge w:val="restart"/>
-            <w:tcBorders>
-              <w:top w:val="single" w:sz="4" w:space="0" w:color="auto"/>
-              <w:bottom w:val="nil"/>
-            </w:tcBorders>
-            <w:vAlign w:val="center"/>
-          </w:tcPr>
-          <w:p>
-            <w:pPr>
-              <w:pStyle w:val="PSDS-CorpodeTexto"/>
-              <w:rPr>
-                <w:b/>
-                <w:lang w:val="en-US"/>
-              </w:rPr>
-            </w:pPr>
-            <w:r>
-              <w:rPr>
-                <w:b/>
-                <w:lang w:val="en-US"/>
-              </w:rPr>
-              <w:t>F4.1</w:t>
-            </w:r>
-          </w:p>
-        </w:tc>
-        <w:tc>
-          <w:tcPr>
-            <w:tcW w:w="8186" w:type="dxa"/>
-            <w:gridSpan w:val="2"/>
-            <w:vAlign w:val="center"/>
-          </w:tcPr>
-          <w:p>
-            <w:pPr>
-              <w:pStyle w:val="PSDS-CorpodeTexto"/>
-              <w:rPr>
-                <w:b/>
-              </w:rPr>
-            </w:pPr>
-            <w:r>
-              <w:t>Cadastrar Prestadores de Serviço</w:t>
-            </w:r>
-          </w:p>
-        </w:tc>
-      </w:tr>
-      <w:tr>
-        <w:trPr>
-          <w:cantSplit/>
-          <w:jc w:val="center"/>
-        </w:trPr>
-        <w:tc>
-          <w:tcPr>
-            <w:tcW w:w="1170" w:type="dxa"/>
-            <w:vMerge/>
-            <w:tcBorders>
-              <w:top w:val="nil"/>
-              <w:bottom w:val="single" w:sz="12" w:space="0" w:color="auto"/>
-            </w:tcBorders>
-          </w:tcPr>
-          <w:p>
-            <w:pPr>
-              <w:pStyle w:val="PSDS-CorpodeTexto"/>
-              <w:rPr>
-                <w:b/>
-              </w:rPr>
-            </w:pPr>
-          </w:p>
-        </w:tc>
-        <w:tc>
-          <w:tcPr>
-            <w:tcW w:w="8186" w:type="dxa"/>
-            <w:gridSpan w:val="2"/>
-            <w:tcBorders>
-              <w:top w:val="single" w:sz="4" w:space="0" w:color="auto"/>
-              <w:bottom w:val="single" w:sz="12" w:space="0" w:color="auto"/>
-            </w:tcBorders>
-            <w:vAlign w:val="center"/>
-          </w:tcPr>
-          <w:p>
-            <w:pPr>
-              <w:pStyle w:val="PSDS-CorpodeTexto"/>
-              <w:rPr>
-                <w:b/>
-              </w:rPr>
-            </w:pPr>
-            <w:r>
-              <w:rPr>
-                <w:b/>
-              </w:rPr>
-              <w:t>Analista responsável da GSI</w:t>
-            </w:r>
-          </w:p>
-        </w:tc>
-      </w:tr>
-      <w:tr>
-        <w:trPr>
-          <w:cantSplit/>
-          <w:trHeight w:val="216"/>
-          <w:jc w:val="center"/>
-        </w:trPr>
-        <w:tc>
-          <w:tcPr>
-            <w:tcW w:w="1170" w:type="dxa"/>
-            <w:vMerge w:val="restart"/>
-            <w:tcBorders>
-              <w:top w:val="single" w:sz="4" w:space="0" w:color="auto"/>
-              <w:bottom w:val="nil"/>
-            </w:tcBorders>
-            <w:vAlign w:val="center"/>
-          </w:tcPr>
-          <w:p>
-            <w:pPr>
-              <w:pStyle w:val="PSDS-CorpodeTexto"/>
-              <w:rPr>
-                <w:b/>
-                <w:lang w:val="en-US"/>
-              </w:rPr>
-            </w:pPr>
-            <w:r>
-              <w:rPr>
-                <w:b/>
-                <w:lang w:val="en-US"/>
-              </w:rPr>
-              <w:t>F4.2</w:t>
-            </w:r>
-          </w:p>
-        </w:tc>
-        <w:tc>
-          <w:tcPr>
-            <w:tcW w:w="8186" w:type="dxa"/>
-            <w:gridSpan w:val="2"/>
-            <w:vAlign w:val="center"/>
-          </w:tcPr>
-          <w:p>
-            <w:pPr>
-              <w:pStyle w:val="PSDS-CorpodeTexto"/>
-              <w:rPr>
-                <w:b/>
-              </w:rPr>
-            </w:pPr>
-            <w:r>
-              <w:t xml:space="preserve">Cadastrar Tipos de Demanda (Novo desenvolvimento, manutenção evolutiva, corretiva, </w:t>
-            </w:r>
-            <w:proofErr w:type="spellStart"/>
-            <w:r>
-              <w:t>etc</w:t>
-            </w:r>
-            <w:proofErr w:type="spellEnd"/>
-            <w:r>
-              <w:t>)</w:t>
-            </w:r>
-          </w:p>
-        </w:tc>
-      </w:tr>
-      <w:tr>
-        <w:trPr>
-          <w:cantSplit/>
-          <w:trHeight w:val="215"/>
-          <w:jc w:val="center"/>
-        </w:trPr>
-        <w:tc>
-          <w:tcPr>
-            <w:tcW w:w="1170" w:type="dxa"/>
-            <w:vMerge/>
-            <w:tcBorders>
-              <w:top w:val="nil"/>
-              <w:bottom w:val="single" w:sz="12" w:space="0" w:color="auto"/>
-            </w:tcBorders>
-          </w:tcPr>
-          <w:p>
-            <w:pPr>
-              <w:pStyle w:val="PSDS-CorpodeTexto"/>
-              <w:rPr>
-                <w:b/>
-              </w:rPr>
-            </w:pPr>
-          </w:p>
-        </w:tc>
-        <w:tc>
-          <w:tcPr>
-            <w:tcW w:w="8186" w:type="dxa"/>
-            <w:gridSpan w:val="2"/>
-            <w:tcBorders>
-              <w:top w:val="single" w:sz="4" w:space="0" w:color="auto"/>
-              <w:bottom w:val="single" w:sz="12" w:space="0" w:color="auto"/>
-            </w:tcBorders>
-            <w:vAlign w:val="center"/>
-          </w:tcPr>
-          <w:p>
-            <w:pPr>
-              <w:pStyle w:val="PSDS-CorpodeTexto"/>
-              <w:jc w:val="both"/>
-              <w:rPr>
-                <w:b/>
-              </w:rPr>
-            </w:pPr>
-            <w:r>
-              <w:rPr>
-                <w:b/>
-              </w:rPr>
-              <w:t>Analista responsável da GSI</w:t>
-            </w:r>
-          </w:p>
-        </w:tc>
-      </w:tr>
-      <w:tr>
-        <w:trPr>
-          <w:cantSplit/>
-          <w:trHeight w:val="216"/>
-          <w:jc w:val="center"/>
-        </w:trPr>
-        <w:tc>
-          <w:tcPr>
-            <w:tcW w:w="1170" w:type="dxa"/>
-            <w:vMerge w:val="restart"/>
-            <w:tcBorders>
-              <w:top w:val="single" w:sz="4" w:space="0" w:color="auto"/>
-              <w:bottom w:val="nil"/>
-            </w:tcBorders>
-            <w:vAlign w:val="center"/>
-          </w:tcPr>
-          <w:p>
-            <w:pPr>
-              <w:pStyle w:val="PSDS-CorpodeTexto"/>
-              <w:rPr>
-                <w:b/>
-                <w:lang w:val="en-US"/>
-              </w:rPr>
-            </w:pPr>
-            <w:r>
-              <w:rPr>
-                <w:b/>
-                <w:lang w:val="en-US"/>
-              </w:rPr>
-              <w:t>F4.3</w:t>
-            </w:r>
-          </w:p>
-        </w:tc>
-        <w:tc>
-          <w:tcPr>
-            <w:tcW w:w="8186" w:type="dxa"/>
-            <w:gridSpan w:val="2"/>
-            <w:vAlign w:val="center"/>
-          </w:tcPr>
-          <w:p>
-            <w:pPr>
-              <w:pStyle w:val="PSDS-CorpodeTexto"/>
-              <w:rPr>
-                <w:b/>
-              </w:rPr>
-            </w:pPr>
-            <w:r>
-              <w:t>Cadastrar Sistema</w:t>
-            </w:r>
-          </w:p>
-        </w:tc>
-      </w:tr>
-      <w:tr>
-        <w:trPr>
-          <w:cantSplit/>
-          <w:trHeight w:val="215"/>
-          <w:jc w:val="center"/>
-        </w:trPr>
-        <w:tc>
-          <w:tcPr>
-            <w:tcW w:w="1170" w:type="dxa"/>
-            <w:vMerge/>
-            <w:tcBorders>
-              <w:top w:val="nil"/>
-              <w:bottom w:val="single" w:sz="12" w:space="0" w:color="auto"/>
-            </w:tcBorders>
-          </w:tcPr>
-          <w:p>
-            <w:pPr>
-              <w:pStyle w:val="PSDS-CorpodeTexto"/>
-              <w:rPr>
-                <w:b/>
-              </w:rPr>
-            </w:pPr>
-          </w:p>
-        </w:tc>
-        <w:tc>
-          <w:tcPr>
-            <w:tcW w:w="8186" w:type="dxa"/>
-            <w:gridSpan w:val="2"/>
-            <w:tcBorders>
-              <w:top w:val="single" w:sz="4" w:space="0" w:color="auto"/>
-              <w:bottom w:val="single" w:sz="12" w:space="0" w:color="auto"/>
-            </w:tcBorders>
-            <w:vAlign w:val="center"/>
-          </w:tcPr>
-          <w:p>
-            <w:pPr>
-              <w:pStyle w:val="PSDS-CorpodeTexto"/>
-              <w:jc w:val="both"/>
-              <w:rPr>
-                <w:b/>
-              </w:rPr>
-            </w:pPr>
-            <w:r>
-              <w:rPr>
-                <w:b/>
-              </w:rPr>
-              <w:t>Analista responsável da GSI</w:t>
-            </w:r>
-          </w:p>
-        </w:tc>
-      </w:tr>
-      <w:tr>
-        <w:trPr>
-          <w:cantSplit/>
-          <w:trHeight w:val="216"/>
-          <w:jc w:val="center"/>
-        </w:trPr>
-        <w:tc>
-          <w:tcPr>
-            <w:tcW w:w="1170" w:type="dxa"/>
-            <w:vMerge w:val="restart"/>
-            <w:tcBorders>
-              <w:top w:val="single" w:sz="4" w:space="0" w:color="auto"/>
-              <w:bottom w:val="nil"/>
-            </w:tcBorders>
-            <w:vAlign w:val="center"/>
-          </w:tcPr>
-          <w:p>
-            <w:pPr>
-              <w:pStyle w:val="PSDS-CorpodeTexto"/>
-              <w:rPr>
-                <w:b/>
-                <w:lang w:val="en-US"/>
-              </w:rPr>
-            </w:pPr>
-            <w:r>
-              <w:rPr>
-                <w:b/>
-                <w:lang w:val="en-US"/>
-              </w:rPr>
-              <w:t>F4.4</w:t>
-            </w:r>
-          </w:p>
-        </w:tc>
-        <w:tc>
-          <w:tcPr>
-            <w:tcW w:w="8186" w:type="dxa"/>
-            <w:gridSpan w:val="2"/>
-            <w:vAlign w:val="center"/>
-          </w:tcPr>
-          <w:p>
-            <w:pPr>
-              <w:pStyle w:val="PSDS-CorpodeTexto"/>
-              <w:rPr>
-                <w:b/>
-              </w:rPr>
-            </w:pPr>
-            <w:r>
-              <w:t>Cadastrar fases da demanda</w:t>
-            </w:r>
-          </w:p>
-        </w:tc>
-      </w:tr>
-      <w:tr>
-        <w:trPr>
-          <w:cantSplit/>
-          <w:trHeight w:val="215"/>
-          <w:jc w:val="center"/>
-        </w:trPr>
-        <w:tc>
-          <w:tcPr>
-            <w:tcW w:w="1170" w:type="dxa"/>
-            <w:vMerge/>
-            <w:tcBorders>
-              <w:top w:val="nil"/>
-              <w:bottom w:val="single" w:sz="12" w:space="0" w:color="auto"/>
-            </w:tcBorders>
-          </w:tcPr>
-          <w:p>
-            <w:pPr>
-              <w:pStyle w:val="PSDS-CorpodeTexto"/>
-              <w:rPr>
-                <w:b/>
-              </w:rPr>
-            </w:pPr>
-          </w:p>
-        </w:tc>
-        <w:tc>
-          <w:tcPr>
-            <w:tcW w:w="8186" w:type="dxa"/>
-            <w:gridSpan w:val="2"/>
-            <w:tcBorders>
-              <w:top w:val="single" w:sz="4" w:space="0" w:color="auto"/>
-              <w:bottom w:val="single" w:sz="12" w:space="0" w:color="auto"/>
-            </w:tcBorders>
-            <w:vAlign w:val="center"/>
-          </w:tcPr>
-          <w:p>
-            <w:pPr>
-              <w:pStyle w:val="PSDS-CorpodeTexto"/>
-              <w:jc w:val="both"/>
-              <w:rPr>
-                <w:b/>
-              </w:rPr>
-            </w:pPr>
-            <w:r>
-              <w:rPr>
-                <w:b/>
-              </w:rPr>
-              <w:t>Analista responsável da GSI</w:t>
-            </w:r>
-          </w:p>
-        </w:tc>
-      </w:tr>
-      <w:tr>
-        <w:trPr>
-          <w:cantSplit/>
-          <w:trHeight w:val="216"/>
-          <w:jc w:val="center"/>
-        </w:trPr>
-        <w:tc>
-          <w:tcPr>
-            <w:tcW w:w="1170" w:type="dxa"/>
-            <w:vMerge w:val="restart"/>
-            <w:tcBorders>
-              <w:top w:val="single" w:sz="4" w:space="0" w:color="auto"/>
-              <w:bottom w:val="nil"/>
-            </w:tcBorders>
-            <w:vAlign w:val="center"/>
-          </w:tcPr>
-          <w:p>
-            <w:pPr>
-              <w:pStyle w:val="PSDS-CorpodeTexto"/>
-              <w:rPr>
-                <w:b/>
-                <w:lang w:val="en-US"/>
-              </w:rPr>
-            </w:pPr>
-            <w:r>
-              <w:rPr>
-                <w:b/>
-                <w:lang w:val="en-US"/>
-              </w:rPr>
-              <w:t>F4.5</w:t>
-            </w:r>
-          </w:p>
-        </w:tc>
-        <w:tc>
-          <w:tcPr>
-            <w:tcW w:w="8186" w:type="dxa"/>
-            <w:gridSpan w:val="2"/>
-            <w:vAlign w:val="center"/>
-          </w:tcPr>
-          <w:p>
-            <w:pPr>
-              <w:pStyle w:val="PSDS-CorpodeTexto"/>
-              <w:rPr>
-                <w:b/>
-              </w:rPr>
-            </w:pPr>
-            <w:r>
-              <w:t>Cadastrar Contratos</w:t>
-            </w:r>
-          </w:p>
-        </w:tc>
-      </w:tr>
-      <w:tr>
-        <w:trPr>
-          <w:cantSplit/>
-          <w:trHeight w:val="215"/>
-          <w:jc w:val="center"/>
-        </w:trPr>
-        <w:tc>
-          <w:tcPr>
-            <w:tcW w:w="1170" w:type="dxa"/>
-            <w:vMerge/>
-            <w:tcBorders>
-              <w:top w:val="nil"/>
-              <w:bottom w:val="single" w:sz="12" w:space="0" w:color="auto"/>
-            </w:tcBorders>
-          </w:tcPr>
-          <w:p>
-            <w:pPr>
-              <w:pStyle w:val="PSDS-CorpodeTexto"/>
-              <w:rPr>
-                <w:b/>
-              </w:rPr>
-            </w:pPr>
-          </w:p>
-        </w:tc>
-        <w:tc>
-          <w:tcPr>
-            <w:tcW w:w="8186" w:type="dxa"/>
-            <w:gridSpan w:val="2"/>
-            <w:tcBorders>
-              <w:top w:val="single" w:sz="4" w:space="0" w:color="auto"/>
-              <w:bottom w:val="single" w:sz="12" w:space="0" w:color="auto"/>
-            </w:tcBorders>
-            <w:vAlign w:val="center"/>
-          </w:tcPr>
-          <w:p>
-            <w:pPr>
-              <w:pStyle w:val="PSDS-CorpodeTexto"/>
-              <w:jc w:val="both"/>
-              <w:rPr>
-                <w:b/>
-              </w:rPr>
-            </w:pPr>
-            <w:r>
-              <w:rPr>
-                <w:b/>
-              </w:rPr>
-              <w:t>Analista responsável da GSI</w:t>
-            </w:r>
-          </w:p>
-        </w:tc>
-      </w:tr>
-      <w:tr>
-        <w:trPr>
-          <w:cantSplit/>
-          <w:trHeight w:val="216"/>
-          <w:jc w:val="center"/>
-        </w:trPr>
-        <w:tc>
-          <w:tcPr>
-            <w:tcW w:w="1170" w:type="dxa"/>
-            <w:vMerge w:val="restart"/>
-            <w:tcBorders>
-              <w:top w:val="single" w:sz="4" w:space="0" w:color="auto"/>
-              <w:bottom w:val="nil"/>
-            </w:tcBorders>
-            <w:vAlign w:val="center"/>
-          </w:tcPr>
-          <w:p>
-            <w:pPr>
-              <w:pStyle w:val="PSDS-CorpodeTexto"/>
-              <w:rPr>
-                <w:b/>
-                <w:lang w:val="en-US"/>
-              </w:rPr>
-            </w:pPr>
-            <w:r>
-              <w:rPr>
-                <w:b/>
-                <w:lang w:val="en-US"/>
-              </w:rPr>
-              <w:t>F4.6</w:t>
-            </w:r>
-          </w:p>
-        </w:tc>
-        <w:tc>
-          <w:tcPr>
-            <w:tcW w:w="8186" w:type="dxa"/>
-            <w:gridSpan w:val="2"/>
-            <w:vAlign w:val="center"/>
-          </w:tcPr>
-          <w:p>
-            <w:pPr>
-              <w:pStyle w:val="PSDS-CorpodeTexto"/>
-              <w:rPr>
-                <w:b/>
-              </w:rPr>
-            </w:pPr>
-            <w:r>
-              <w:t>Cadastrar Coordenações</w:t>
-            </w:r>
-          </w:p>
-        </w:tc>
-      </w:tr>
-      <w:tr>
-        <w:trPr>
-          <w:cantSplit/>
-          <w:trHeight w:val="215"/>
-          <w:jc w:val="center"/>
-        </w:trPr>
-        <w:tc>
-          <w:tcPr>
-            <w:tcW w:w="1170" w:type="dxa"/>
-            <w:vMerge/>
-            <w:tcBorders>
-              <w:top w:val="nil"/>
-              <w:bottom w:val="single" w:sz="12" w:space="0" w:color="auto"/>
-            </w:tcBorders>
-          </w:tcPr>
-          <w:p>
-            <w:pPr>
-              <w:pStyle w:val="PSDS-CorpodeTexto"/>
-              <w:rPr>
-                <w:b/>
-              </w:rPr>
-            </w:pPr>
-          </w:p>
-        </w:tc>
-        <w:tc>
-          <w:tcPr>
-            <w:tcW w:w="8186" w:type="dxa"/>
-            <w:gridSpan w:val="2"/>
-            <w:tcBorders>
-              <w:top w:val="single" w:sz="4" w:space="0" w:color="auto"/>
-              <w:bottom w:val="single" w:sz="12" w:space="0" w:color="auto"/>
-            </w:tcBorders>
-            <w:vAlign w:val="center"/>
-          </w:tcPr>
-          <w:p>
-            <w:pPr>
-              <w:pStyle w:val="PSDS-CorpodeTexto"/>
-              <w:jc w:val="both"/>
-              <w:rPr>
-                <w:b/>
-              </w:rPr>
-            </w:pPr>
-            <w:r>
-              <w:rPr>
-                <w:b/>
-              </w:rPr>
-              <w:t>Analista responsável da GSI</w:t>
-            </w:r>
-          </w:p>
-        </w:tc>
-      </w:tr>
-    </w:tbl>
     <w:p>
       <w:pPr>
         <w:pStyle w:val="PSDS-CorpodeTexto"/>
@@ -6355,26 +3799,10 @@
         <w:t xml:space="preserve">e </w:t>
       </w:r>
       <w:r>
-        <w:t>grupo, ou um usuário poderá ter</w:t>
+        <w:t>grupo</w:t>
       </w:r>
       <w:r>
-        <w:t xml:space="preserve"> acesso via delegação.</w:t>
-      </w:r>
-    </w:p>
-    <w:p>
-      <w:pPr>
-        <w:pStyle w:val="PSDS-CorpodeTexto"/>
-        <w:ind w:left="360"/>
-      </w:pPr>
-    </w:p>
-    <w:p>
-      <w:pPr>
-        <w:pStyle w:val="PSDS-CorpodeTexto"/>
-        <w:ind w:left="360"/>
-        <w:jc w:val="both"/>
-      </w:pPr>
-      <w:r>
-        <w:t>O sistema deverá rodar nas versões atuais dos seguintes browsers: IE, Firefox e Chrome.</w:t>
+        <w:t>.</w:t>
       </w:r>
     </w:p>
     <w:p>
@@ -6406,31 +3834,6 @@
       <w:pPr>
         <w:pStyle w:val="PSDS-CorpodeTexto"/>
         <w:ind w:left="624"/>
-        <w:jc w:val="both"/>
-      </w:pPr>
-      <w:r>
-        <w:t>Os artefatos de análise deverão ser entregues até 12/11/2012.</w:t>
-      </w:r>
-      <w:r>
-        <w:t xml:space="preserve"> </w:t>
-      </w:r>
-      <w:r>
-        <w:t>A arquitetura física deverá estar pronta até 19/11/2012.</w:t>
-      </w:r>
-      <w:r>
-        <w:t xml:space="preserve"> </w:t>
-      </w:r>
-      <w:r>
-        <w:t>A primeira entrega de software para homologação deverá conter todo o</w:t>
-      </w:r>
-      <w:r>
-        <w:t xml:space="preserve"> fluxo de demandas de sistemas (GSI) será entregue até </w:t>
-      </w:r>
-    </w:p>
-    <w:p>
-      <w:pPr>
-        <w:pStyle w:val="PSDS-CorpodeTexto"/>
-        <w:ind w:left="624"/>
       </w:pPr>
     </w:p>
     <w:p>
@@ -6453,50 +3856,7 @@
         <w:ind w:left="624"/>
       </w:pPr>
       <w:r>
-        <w:t xml:space="preserve">O sistema terá interface Web, podendo ser acessado </w:t>
-      </w:r>
-      <w:r>
-        <w:t>na INTRANET</w:t>
-      </w:r>
-      <w:r>
-        <w:t xml:space="preserve"> </w:t>
-      </w:r>
-      <w:r>
-        <w:t>da CVM</w:t>
-      </w:r>
-      <w:r>
         <w:t>.</w:t>
-      </w:r>
-    </w:p>
-    <w:p>
-      <w:pPr>
-        <w:pStyle w:val="PSDS-CorpodeTexto"/>
-        <w:ind w:left="624"/>
-      </w:pPr>
-    </w:p>
-    <w:p>
-      <w:pPr>
-        <w:pStyle w:val="PSDS-CorpodeTexto"/>
-        <w:ind w:left="624"/>
-      </w:pPr>
-      <w:r>
-        <w:t xml:space="preserve">A implementação será feita em Java no </w:t>
-      </w:r>
-      <w:proofErr w:type="spellStart"/>
-      <w:r>
-        <w:t>back-end</w:t>
-      </w:r>
-      <w:proofErr w:type="spellEnd"/>
-      <w:r>
-        <w:t xml:space="preserve">, </w:t>
-      </w:r>
-      <w:proofErr w:type="gramStart"/>
-      <w:r>
-        <w:t>com  banco</w:t>
-      </w:r>
-      <w:proofErr w:type="gramEnd"/>
-      <w:r>
-        <w:t xml:space="preserve"> de dados SQL Server 2000.</w:t>
       </w:r>
     </w:p>
     <w:p>
@@ -6724,7 +4084,7 @@
               <w:noProof/>
               <w:sz w:val="18"/>
             </w:rPr>
-            <w:t>6</w:t>
+            <w:t>4</w:t>
           </w:r>
           <w:r>
             <w:rPr>
@@ -6773,7 +4133,7 @@
               <w:noProof/>
               <w:sz w:val="18"/>
             </w:rPr>
-            <w:t>6</w:t>
+            <w:t>5</w:t>
           </w:r>
           <w:r>
             <w:rPr>
@@ -6898,7 +4258,7 @@
             <w:rPr>
               <w:noProof/>
             </w:rPr>
-            <w:t>27/12/2018 10:21</w:t>
+            <w:t>27/12/2018 10:50</w:t>
           </w:r>
           <w:r>
             <w:rPr>
@@ -9623,6 +6983,7 @@
   <w:style w:type="character" w:default="1" w:styleId="Fontepargpadro">
     <w:name w:val="Default Paragraph Font"/>
     <w:uiPriority w:val="1"/>
+    <w:semiHidden/>
     <w:unhideWhenUsed/>
   </w:style>
   <w:style w:type="table" w:default="1" w:styleId="Tabelanormal">
